--- a/public/pdf/nationalBusinessPlan.docx
+++ b/public/pdf/nationalBusinessPlan.docx
@@ -1373,7 +1373,15 @@
           <w:sz w:val="24"/>
           <w:szCs w:val="24"/>
         </w:rPr>
-        <w:t>terakhir</w:t>
+        <w:t>t</w:t>
+      </w:r>
+      <w:r>
+        <w:rPr>
+          <w:rFonts w:ascii="Times New Roman" w:hAnsi="Times New Roman" w:cs="Times New Roman"/>
+          <w:sz w:val="24"/>
+          <w:szCs w:val="24"/>
+        </w:rPr>
+        <w:t>erakhir</w:t>
       </w:r>
       <w:proofErr w:type="spellEnd"/>
       <w:r>
@@ -1418,26 +1426,28 @@
           <w:sz w:val="24"/>
           <w:szCs w:val="24"/>
         </w:rPr>
-        <w:t xml:space="preserve"> 29 </w:t>
-      </w:r>
-      <w:proofErr w:type="spellStart"/>
-      <w:r>
-        <w:rPr>
-          <w:rFonts w:ascii="Times New Roman" w:hAnsi="Times New Roman" w:cs="Times New Roman"/>
-          <w:sz w:val="24"/>
-          <w:szCs w:val="24"/>
-        </w:rPr>
-        <w:t>Oktober</w:t>
-      </w:r>
-      <w:proofErr w:type="spellEnd"/>
-      <w:r>
-        <w:rPr>
-          <w:rFonts w:ascii="Times New Roman" w:hAnsi="Times New Roman" w:cs="Times New Roman"/>
-          <w:sz w:val="24"/>
-          <w:szCs w:val="24"/>
-        </w:rPr>
-        <w:t xml:space="preserve"> 2020</w:t>
-      </w:r>
+        <w:t xml:space="preserve"> 12 </w:t>
+      </w:r>
+      <w:proofErr w:type="gramStart"/>
+      <w:r>
+        <w:rPr>
+          <w:rFonts w:ascii="Times New Roman" w:hAnsi="Times New Roman" w:cs="Times New Roman"/>
+          <w:sz w:val="24"/>
+          <w:szCs w:val="24"/>
+        </w:rPr>
+        <w:t xml:space="preserve">November  </w:t>
+      </w:r>
+      <w:bookmarkStart w:id="0" w:name="_GoBack"/>
+      <w:bookmarkEnd w:id="0"/>
+      <w:r>
+        <w:rPr>
+          <w:rFonts w:ascii="Times New Roman" w:hAnsi="Times New Roman" w:cs="Times New Roman"/>
+          <w:sz w:val="24"/>
+          <w:szCs w:val="24"/>
+        </w:rPr>
+        <w:t>2020</w:t>
+      </w:r>
+      <w:proofErr w:type="gramEnd"/>
       <w:r>
         <w:rPr>
           <w:rFonts w:ascii="Times New Roman" w:hAnsi="Times New Roman" w:cs="Times New Roman"/>
@@ -1899,8 +1909,6 @@
         </w:rPr>
         <w:t>0851-5723-5221</w:t>
       </w:r>
-      <w:bookmarkStart w:id="0" w:name="_GoBack"/>
-      <w:bookmarkEnd w:id="0"/>
       <w:r>
         <w:rPr>
           <w:rFonts w:ascii="Times New Roman" w:hAnsi="Times New Roman" w:cs="Times New Roman"/>
@@ -4414,7 +4422,7 @@
   <a:extraClrSchemeLst/>
   <a:extLst>
     <a:ext uri="{05A4C25C-085E-4340-85A3-A5531E510DB2}">
-      <thm15:themeFamily xmlns:thm15="http://schemas.microsoft.com/office/thememl/2012/main" xmlns="" name="Office Theme" id="{62F939B6-93AF-4DB8-9C6B-D6C7DFDC589F}" vid="{4A3C46E8-61CC-4603-A589-7422A47A8E4A}"/>
+      <thm15:themeFamily xmlns="" xmlns:thm15="http://schemas.microsoft.com/office/thememl/2012/main" name="Office Theme" id="{62F939B6-93AF-4DB8-9C6B-D6C7DFDC589F}" vid="{4A3C46E8-61CC-4603-A589-7422A47A8E4A}"/>
     </a:ext>
   </a:extLst>
 </a:theme>
@@ -4425,7 +4433,7 @@
 </file>
 
 <file path=customXml/itemProps1.xml><?xml version="1.0" encoding="utf-8"?>
-<ds:datastoreItem xmlns:ds="http://schemas.openxmlformats.org/officeDocument/2006/customXml" ds:itemID="{36D1DF75-44D0-4030-A7E6-65CEAF001F1A}">
+<ds:datastoreItem xmlns:ds="http://schemas.openxmlformats.org/officeDocument/2006/customXml" ds:itemID="{C398E4A0-710B-4AE0-87A1-DE626181EB4F}">
   <ds:schemaRefs>
     <ds:schemaRef ds:uri="http://schemas.openxmlformats.org/officeDocument/2006/bibliography"/>
   </ds:schemaRefs>

--- a/public/pdf/nationalBusinessPlan.docx
+++ b/public/pdf/nationalBusinessPlan.docx
@@ -1373,15 +1373,7 @@
           <w:sz w:val="24"/>
           <w:szCs w:val="24"/>
         </w:rPr>
-        <w:t>t</w:t>
-      </w:r>
-      <w:r>
-        <w:rPr>
-          <w:rFonts w:ascii="Times New Roman" w:hAnsi="Times New Roman" w:cs="Times New Roman"/>
-          <w:sz w:val="24"/>
-          <w:szCs w:val="24"/>
-        </w:rPr>
-        <w:t>erakhir</w:t>
+        <w:t>beserta</w:t>
       </w:r>
       <w:proofErr w:type="spellEnd"/>
       <w:r>
@@ -1399,7 +1391,7 @@
           <w:sz w:val="24"/>
           <w:szCs w:val="24"/>
         </w:rPr>
-        <w:t>pada</w:t>
+        <w:t>karya</w:t>
       </w:r>
       <w:proofErr w:type="spellEnd"/>
       <w:r>
@@ -1409,36 +1401,88 @@
           <w:szCs w:val="24"/>
         </w:rPr>
         <w:t xml:space="preserve"> </w:t>
-      </w:r>
-      <w:proofErr w:type="spellStart"/>
-      <w:r>
-        <w:rPr>
-          <w:rFonts w:ascii="Times New Roman" w:hAnsi="Times New Roman" w:cs="Times New Roman"/>
-          <w:sz w:val="24"/>
-          <w:szCs w:val="24"/>
-        </w:rPr>
-        <w:t>tanggal</w:t>
-      </w:r>
-      <w:proofErr w:type="spellEnd"/>
-      <w:r>
-        <w:rPr>
-          <w:rFonts w:ascii="Times New Roman" w:hAnsi="Times New Roman" w:cs="Times New Roman"/>
-          <w:sz w:val="24"/>
-          <w:szCs w:val="24"/>
-        </w:rPr>
-        <w:t xml:space="preserve"> 12 </w:t>
-      </w:r>
-      <w:proofErr w:type="gramStart"/>
-      <w:r>
-        <w:rPr>
-          <w:rFonts w:ascii="Times New Roman" w:hAnsi="Times New Roman" w:cs="Times New Roman"/>
-          <w:sz w:val="24"/>
-          <w:szCs w:val="24"/>
-        </w:rPr>
-        <w:t xml:space="preserve">November  </w:t>
       </w:r>
       <w:bookmarkStart w:id="0" w:name="_GoBack"/>
       <w:bookmarkEnd w:id="0"/>
+      <w:proofErr w:type="spellStart"/>
+      <w:r>
+        <w:rPr>
+          <w:rFonts w:ascii="Times New Roman" w:hAnsi="Times New Roman" w:cs="Times New Roman"/>
+          <w:sz w:val="24"/>
+          <w:szCs w:val="24"/>
+        </w:rPr>
+        <w:t>t</w:t>
+      </w:r>
+      <w:r>
+        <w:rPr>
+          <w:rFonts w:ascii="Times New Roman" w:hAnsi="Times New Roman" w:cs="Times New Roman"/>
+          <w:sz w:val="24"/>
+          <w:szCs w:val="24"/>
+        </w:rPr>
+        <w:t>erakhir</w:t>
+      </w:r>
+      <w:proofErr w:type="spellEnd"/>
+      <w:r>
+        <w:rPr>
+          <w:rFonts w:ascii="Times New Roman" w:hAnsi="Times New Roman" w:cs="Times New Roman"/>
+          <w:sz w:val="24"/>
+          <w:szCs w:val="24"/>
+        </w:rPr>
+        <w:t xml:space="preserve"> </w:t>
+      </w:r>
+      <w:proofErr w:type="spellStart"/>
+      <w:r>
+        <w:rPr>
+          <w:rFonts w:ascii="Times New Roman" w:hAnsi="Times New Roman" w:cs="Times New Roman"/>
+          <w:sz w:val="24"/>
+          <w:szCs w:val="24"/>
+        </w:rPr>
+        <w:t>pada</w:t>
+      </w:r>
+      <w:proofErr w:type="spellEnd"/>
+      <w:r>
+        <w:rPr>
+          <w:rFonts w:ascii="Times New Roman" w:hAnsi="Times New Roman" w:cs="Times New Roman"/>
+          <w:sz w:val="24"/>
+          <w:szCs w:val="24"/>
+        </w:rPr>
+        <w:t xml:space="preserve"> </w:t>
+      </w:r>
+      <w:proofErr w:type="spellStart"/>
+      <w:r>
+        <w:rPr>
+          <w:rFonts w:ascii="Times New Roman" w:hAnsi="Times New Roman" w:cs="Times New Roman"/>
+          <w:sz w:val="24"/>
+          <w:szCs w:val="24"/>
+        </w:rPr>
+        <w:t>tanggal</w:t>
+      </w:r>
+      <w:proofErr w:type="spellEnd"/>
+      <w:r>
+        <w:rPr>
+          <w:rFonts w:ascii="Times New Roman" w:hAnsi="Times New Roman" w:cs="Times New Roman"/>
+          <w:sz w:val="24"/>
+          <w:szCs w:val="24"/>
+        </w:rPr>
+        <w:t xml:space="preserve"> 30</w:t>
+      </w:r>
+      <w:r>
+        <w:rPr>
+          <w:rFonts w:ascii="Times New Roman" w:hAnsi="Times New Roman" w:cs="Times New Roman"/>
+          <w:sz w:val="24"/>
+          <w:szCs w:val="24"/>
+        </w:rPr>
+        <w:t xml:space="preserve"> </w:t>
+      </w:r>
+      <w:proofErr w:type="gramStart"/>
+      <w:r>
+        <w:rPr>
+          <w:rFonts w:ascii="Times New Roman" w:hAnsi="Times New Roman" w:cs="Times New Roman"/>
+          <w:sz w:val="24"/>
+          <w:szCs w:val="24"/>
+        </w:rPr>
+        <w:t xml:space="preserve">November  </w:t>
+      </w:r>
       <w:r>
         <w:rPr>
           <w:rFonts w:ascii="Times New Roman" w:hAnsi="Times New Roman" w:cs="Times New Roman"/>
@@ -4422,7 +4466,7 @@
   <a:extraClrSchemeLst/>
   <a:extLst>
     <a:ext uri="{05A4C25C-085E-4340-85A3-A5531E510DB2}">
-      <thm15:themeFamily xmlns="" xmlns:thm15="http://schemas.microsoft.com/office/thememl/2012/main" name="Office Theme" id="{62F939B6-93AF-4DB8-9C6B-D6C7DFDC589F}" vid="{4A3C46E8-61CC-4603-A589-7422A47A8E4A}"/>
+      <thm15:themeFamily xmlns:thm15="http://schemas.microsoft.com/office/thememl/2012/main" xmlns="" name="Office Theme" id="{62F939B6-93AF-4DB8-9C6B-D6C7DFDC589F}" vid="{4A3C46E8-61CC-4603-A589-7422A47A8E4A}"/>
     </a:ext>
   </a:extLst>
 </a:theme>
@@ -4433,7 +4477,7 @@
 </file>
 
 <file path=customXml/itemProps1.xml><?xml version="1.0" encoding="utf-8"?>
-<ds:datastoreItem xmlns:ds="http://schemas.openxmlformats.org/officeDocument/2006/customXml" ds:itemID="{C398E4A0-710B-4AE0-87A1-DE626181EB4F}">
+<ds:datastoreItem xmlns:ds="http://schemas.openxmlformats.org/officeDocument/2006/customXml" ds:itemID="{D37A453C-7ACF-412A-A3B1-F862066867C5}">
   <ds:schemaRefs>
     <ds:schemaRef ds:uri="http://schemas.openxmlformats.org/officeDocument/2006/bibliography"/>
   </ds:schemaRefs>
